--- a/descipcionCasoUso/descripcionCasoUso.docx
+++ b/descipcionCasoUso/descripcionCasoUso.docx
@@ -29,8 +29,6 @@
                 <w:lang w:val="es-MX"/>
               </w:rPr>
             </w:pPr>
-            <w:bookmarkStart w:id="0" w:name="_GoBack"/>
-            <w:bookmarkEnd w:id="0"/>
             <w:r>
               <w:rPr>
                 <w:lang w:val="es-MX"/>
@@ -120,7 +118,7 @@
               <w:rPr>
                 <w:lang w:val="es-MX"/>
               </w:rPr>
-              <w:t>Señor y Señora</w:t>
+              <w:t>Usuario</w:t>
             </w:r>
           </w:p>
         </w:tc>
@@ -196,7 +194,7 @@
               <w:rPr>
                 <w:lang w:val="es-MX"/>
               </w:rPr>
-              <w:t>Señora</w:t>
+              <w:t>Usuario</w:t>
             </w:r>
           </w:p>
         </w:tc>
@@ -215,8 +213,10 @@
               <w:rPr>
                 <w:lang w:val="es-MX"/>
               </w:rPr>
-              <w:t>La señora</w:t>
-            </w:r>
+              <w:t>El usuario</w:t>
+            </w:r>
+            <w:bookmarkStart w:id="0" w:name="_GoBack"/>
+            <w:bookmarkEnd w:id="0"/>
             <w:r>
               <w:rPr>
                 <w:lang w:val="es-MX"/>
@@ -266,7 +266,7 @@
               <w:rPr>
                 <w:lang w:val="es-MX"/>
               </w:rPr>
-              <w:t>Señor</w:t>
+              <w:t>Usuario</w:t>
             </w:r>
           </w:p>
         </w:tc>
@@ -334,7 +334,7 @@
               <w:rPr>
                 <w:lang w:val="es-MX"/>
               </w:rPr>
-              <w:t>Señora</w:t>
+              <w:t>Usuario</w:t>
             </w:r>
           </w:p>
         </w:tc>
@@ -354,7 +354,7 @@
               <w:rPr>
                 <w:lang w:val="es-MX"/>
               </w:rPr>
-              <w:t>La señora</w:t>
+              <w:t>El usuario</w:t>
             </w:r>
             <w:r>
               <w:rPr>
@@ -411,7 +411,7 @@
               <w:rPr>
                 <w:lang w:val="es-MX"/>
               </w:rPr>
-              <w:t>Señora y Señor</w:t>
+              <w:t>Usuario</w:t>
             </w:r>
           </w:p>
         </w:tc>
@@ -599,7 +599,7 @@
               <w:rPr>
                 <w:lang w:val="es-MX"/>
               </w:rPr>
-              <w:t>Señora</w:t>
+              <w:t>Usuario</w:t>
             </w:r>
           </w:p>
         </w:tc>
@@ -618,7 +618,13 @@
               <w:rPr>
                 <w:lang w:val="es-MX"/>
               </w:rPr>
-              <w:t>La señora puede realizar el corte de todo lo que vendió al día.</w:t>
+              <w:t xml:space="preserve">El usuario </w:t>
+            </w:r>
+            <w:r>
+              <w:rPr>
+                <w:lang w:val="es-MX"/>
+              </w:rPr>
+              <w:t>puede realizar el corte de todo lo que vendió al día.</w:t>
             </w:r>
           </w:p>
         </w:tc>
@@ -663,7 +669,7 @@
               <w:rPr>
                 <w:lang w:val="es-MX"/>
               </w:rPr>
-              <w:t xml:space="preserve">Señor </w:t>
+              <w:t>Usuario</w:t>
             </w:r>
           </w:p>
         </w:tc>
@@ -683,7 +689,13 @@
               <w:rPr>
                 <w:lang w:val="es-MX"/>
               </w:rPr>
-              <w:t>Es el encargado de3 que la mercancía entre a la bodega.</w:t>
+              <w:t xml:space="preserve">Es el encargado de </w:t>
+            </w:r>
+            <w:r>
+              <w:rPr>
+                <w:lang w:val="es-MX"/>
+              </w:rPr>
+              <w:t>que la mercancía entre a la bodega.</w:t>
             </w:r>
           </w:p>
         </w:tc>
